--- a/SoftwareDesignProjec2013_Vision.docx
+++ b/SoftwareDesignProjec2013_Vision.docx
@@ -25,27 +25,14 @@
           <w:rFonts w:ascii="Times New Roman" w:hAnsi="Times New Roman"/>
         </w:rPr>
       </w:pPr>
-      <w:r>
-        <w:fldChar w:fldCharType="begin"/>
-      </w:r>
-      <w:r>
-        <w:instrText xml:space="preserve"> TITLE  \* MERGEFORMAT </w:instrText>
-      </w:r>
-      <w:r>
-        <w:fldChar w:fldCharType="separate"/>
-      </w:r>
-      <w:r>
-        <w:rPr>
-          <w:rFonts w:ascii="Times New Roman" w:hAnsi="Times New Roman"/>
-        </w:rPr>
-        <w:t>Vision</w:t>
-      </w:r>
-      <w:r>
-        <w:rPr>
-          <w:rFonts w:ascii="Times New Roman" w:hAnsi="Times New Roman"/>
-        </w:rPr>
-        <w:fldChar w:fldCharType="end"/>
-      </w:r>
+      <w:fldSimple w:instr=" TITLE  \* MERGEFORMAT ">
+        <w:r>
+          <w:rPr>
+            <w:rFonts w:ascii="Times New Roman" w:hAnsi="Times New Roman"/>
+          </w:rPr>
+          <w:t>Vision</w:t>
+        </w:r>
+      </w:fldSimple>
     </w:p>
     <w:p>
       <w:pPr>
@@ -1534,28 +1521,14 @@
         </w:rPr>
         <w:br w:type="page"/>
       </w:r>
-      <w:r>
-        <w:lastRenderedPageBreak/>
-        <w:fldChar w:fldCharType="begin"/>
-      </w:r>
-      <w:r>
-        <w:instrText xml:space="preserve"> TITLE  \* MERGEFORMAT </w:instrText>
-      </w:r>
-      <w:r>
-        <w:fldChar w:fldCharType="separate"/>
-      </w:r>
-      <w:r>
-        <w:rPr>
-          <w:rFonts w:ascii="Times New Roman" w:hAnsi="Times New Roman"/>
-        </w:rPr>
-        <w:t>Vision</w:t>
-      </w:r>
-      <w:r>
-        <w:rPr>
-          <w:rFonts w:ascii="Times New Roman" w:hAnsi="Times New Roman"/>
-        </w:rPr>
-        <w:fldChar w:fldCharType="end"/>
-      </w:r>
+      <w:fldSimple w:instr=" TITLE  \* MERGEFORMAT ">
+        <w:r>
+          <w:rPr>
+            <w:rFonts w:ascii="Times New Roman" w:hAnsi="Times New Roman"/>
+          </w:rPr>
+          <w:t>Vision</w:t>
+        </w:r>
+      </w:fldSimple>
     </w:p>
     <w:p>
       <w:pPr>
@@ -1637,31 +1610,7 @@
           <w:szCs w:val="24"/>
           <w:lang w:val="ro-RO"/>
         </w:rPr>
-        <w:t>aplicaţiei de integrare de email-uri</w:t>
-      </w:r>
-      <w:r>
-        <w:rPr>
-          <w:sz w:val="24"/>
-          <w:szCs w:val="24"/>
-          <w:lang w:val="ro-RO"/>
-        </w:rPr>
-        <w:t xml:space="preserve"> (</w:t>
-      </w:r>
-      <w:r>
-        <w:rPr>
-          <w:sz w:val="24"/>
-          <w:szCs w:val="24"/>
-          <w:lang w:val="ro-RO"/>
-        </w:rPr>
-        <w:t>Email Integration Application</w:t>
-      </w:r>
-      <w:r>
-        <w:rPr>
-          <w:sz w:val="24"/>
-          <w:szCs w:val="24"/>
-          <w:lang w:val="ro-RO"/>
-        </w:rPr>
-        <w:t>). Ace</w:t>
+        <w:t>aplicaţiei de integrare de email-uri (Email Integration Application). Ace</w:t>
       </w:r>
       <w:r>
         <w:rPr>
@@ -2651,14 +2600,6 @@
     </w:p>
     <w:p>
       <w:pPr>
-        <w:pStyle w:val="InfoBlue"/>
-      </w:pPr>
-      <w:r>
-        <w:t>[To effectively provide products and services that meet your stakeholders’ and users' real needs, it is necessary to identify and involve all of the stakeholders as part of the Requirements Modeling process. You must also identify the users of the system and ensure that the stakeholder community adequately represents them. This section provides a profile of the stakeholders and users involved in the project, and the key problems that they perceive to be addressed by the proposed solution. It does not describe their specific requests or requirements as these are captured in a separate stakeholder requests artifact. Instead, it provides the background and justification for why the requirements are needed.]</w:t>
-      </w:r>
-    </w:p>
-    <w:p>
-      <w:pPr>
         <w:pStyle w:val="Heading2"/>
         <w:rPr>
           <w:rFonts w:ascii="Times New Roman" w:hAnsi="Times New Roman"/>
@@ -2679,15 +2620,6 @@
       <w:pPr>
         <w:pStyle w:val="InfoBlue"/>
       </w:pPr>
-      <w:r>
-        <w:t>[There are a number of stakeholders with an interest in the development and not all of them are end users. Present a summary list of these non-user stakeholders. (The users are summarized in section 3.</w:t>
-      </w:r>
-      <w:r>
-        <w:t>2</w:t>
-      </w:r>
-      <w:r>
-        <w:t>.)]</w:t>
-      </w:r>
     </w:p>
     <w:tbl>
       <w:tblPr>
@@ -2782,9 +2714,17 @@
           <w:p>
             <w:pPr>
               <w:pStyle w:val="InfoBlue"/>
+              <w:rPr>
+                <w:i w:val="0"/>
+                <w:color w:val="auto"/>
+              </w:rPr>
             </w:pPr>
             <w:r>
-              <w:t>[Name the stakeholder type.]</w:t>
+              <w:rPr>
+                <w:i w:val="0"/>
+                <w:color w:val="auto"/>
+              </w:rPr>
+              <w:t>Îndrumătorul de laborator</w:t>
             </w:r>
           </w:p>
         </w:tc>
@@ -2795,9 +2735,24 @@
           <w:p>
             <w:pPr>
               <w:pStyle w:val="InfoBlue"/>
+              <w:rPr>
+                <w:i w:val="0"/>
+                <w:color w:val="auto"/>
+              </w:rPr>
             </w:pPr>
             <w:r>
-              <w:t>[Briefly describe the stakeholder.]</w:t>
+              <w:rPr>
+                <w:i w:val="0"/>
+                <w:color w:val="auto"/>
+              </w:rPr>
+              <w:t xml:space="preserve">Acest stakeholder </w:t>
+            </w:r>
+            <w:r>
+              <w:rPr>
+                <w:i w:val="0"/>
+                <w:color w:val="auto"/>
+              </w:rPr>
+              <w:t>îndrumă desfășurarea proiectului</w:t>
             </w:r>
           </w:p>
         </w:tc>
@@ -2808,50 +2763,81 @@
           <w:p>
             <w:pPr>
               <w:pStyle w:val="InfoBlue"/>
+              <w:rPr>
+                <w:color w:val="auto"/>
+              </w:rPr>
             </w:pPr>
             <w:r>
-              <w:t>[Summarize the stakeholder’s key responsibilities with regard to the system being developed; that is, their interest as a stakeholder. For example, this stakeholder:</w:t>
+              <w:rPr>
+                <w:i w:val="0"/>
+                <w:color w:val="auto"/>
+              </w:rPr>
+              <w:t>Acest stakeholder supervizează evoluția proiectului și aduce completări, sugestii sau corecții dacă este nevoie</w:t>
             </w:r>
           </w:p>
+        </w:tc>
+      </w:tr>
+      <w:tr>
+        <w:tc>
+          <w:tcPr>
+            <w:tcW w:w="1890" w:type="dxa"/>
+          </w:tcPr>
           <w:p>
             <w:pPr>
               <w:pStyle w:val="InfoBlue"/>
+              <w:rPr>
+                <w:i w:val="0"/>
+                <w:color w:val="auto"/>
+              </w:rPr>
             </w:pPr>
             <w:r>
-              <w:t>ensures that the system will be maintainable</w:t>
+              <w:rPr>
+                <w:i w:val="0"/>
+                <w:color w:val="auto"/>
+              </w:rPr>
+              <w:t>Proiectantul aplicației</w:t>
             </w:r>
           </w:p>
+        </w:tc>
+        <w:tc>
+          <w:tcPr>
+            <w:tcW w:w="2610" w:type="dxa"/>
+          </w:tcPr>
           <w:p>
             <w:pPr>
               <w:pStyle w:val="InfoBlue"/>
+              <w:rPr>
+                <w:i w:val="0"/>
+                <w:color w:val="auto"/>
+              </w:rPr>
             </w:pPr>
             <w:r>
-              <w:lastRenderedPageBreak/>
-              <w:t>ensures that there will be a market demand for the product’s features</w:t>
+              <w:rPr>
+                <w:i w:val="0"/>
+                <w:color w:val="auto"/>
+              </w:rPr>
+              <w:t>Acest stakeholder este persoana cea mai implicată în dezvoltarea aplicației</w:t>
             </w:r>
           </w:p>
+        </w:tc>
+        <w:tc>
+          <w:tcPr>
+            <w:tcW w:w="3960" w:type="dxa"/>
+          </w:tcPr>
           <w:p>
             <w:pPr>
               <w:pStyle w:val="InfoBlue"/>
+              <w:rPr>
+                <w:i w:val="0"/>
+                <w:color w:val="auto"/>
+              </w:rPr>
             </w:pPr>
             <w:r>
-              <w:t>monitors the project’s progress</w:t>
-            </w:r>
-          </w:p>
-          <w:p>
-            <w:pPr>
-              <w:pStyle w:val="InfoBlue"/>
-            </w:pPr>
-            <w:r>
-              <w:t>approves funding</w:t>
-            </w:r>
-          </w:p>
-          <w:p>
-            <w:pPr>
-              <w:pStyle w:val="InfoBlue"/>
-            </w:pPr>
-            <w:r>
-              <w:t>and so forth]</w:t>
+              <w:rPr>
+                <w:i w:val="0"/>
+                <w:color w:val="auto"/>
+              </w:rPr>
+              <w:t>Acest stakeholder este responsabil de arhitectura sistemului, de realizarea design-ului și implementarea acestuia. Acesta poate de asemenea să se ocupe și de testarea aplicației.</w:t>
             </w:r>
           </w:p>
         </w:tc>
@@ -2860,12 +2846,26 @@
     <w:p>
       <w:pPr>
         <w:pStyle w:val="Heading2"/>
+        <w:numPr>
+          <w:ilvl w:val="0"/>
+          <w:numId w:val="0"/>
+        </w:numPr>
+        <w:ind w:left="720"/>
         <w:rPr>
           <w:rFonts w:ascii="Times New Roman" w:hAnsi="Times New Roman"/>
         </w:rPr>
       </w:pPr>
       <w:bookmarkStart w:id="35" w:name="_Toc452813584"/>
       <w:bookmarkStart w:id="36" w:name="_Toc316556911"/>
+    </w:p>
+    <w:p/>
+    <w:p>
+      <w:pPr>
+        <w:pStyle w:val="Heading2"/>
+        <w:rPr>
+          <w:rFonts w:ascii="Times New Roman" w:hAnsi="Times New Roman"/>
+        </w:rPr>
+      </w:pPr>
       <w:r>
         <w:rPr>
           <w:rFonts w:ascii="Times New Roman" w:hAnsi="Times New Roman"/>
@@ -3084,11 +3084,14 @@
           <w:p>
             <w:pPr>
               <w:pStyle w:val="InfoBlue"/>
+              <w:rPr>
+                <w:i w:val="0"/>
+              </w:rPr>
             </w:pPr>
+            <w:bookmarkStart w:id="37" w:name="_GoBack"/>
+            <w:bookmarkEnd w:id="37"/>
           </w:p>
         </w:tc>
-        <w:bookmarkStart w:id="37" w:name="_GoBack"/>
-        <w:bookmarkEnd w:id="37"/>
       </w:tr>
       <w:tr>
         <w:trPr>
@@ -3204,58 +3207,36 @@
     </w:p>
     <w:p>
       <w:pPr>
-        <w:pStyle w:val="InfoBlue"/>
-      </w:pPr>
-      <w:r>
-        <w:t>[Detail the working environment of the target user. Here are some suggestions:</w:t>
-      </w:r>
-    </w:p>
-    <w:p>
-      <w:pPr>
-        <w:pStyle w:val="InfoBlue"/>
-      </w:pPr>
-      <w:r>
-        <w:t>Number of people involved in completing the task? Is this changing?</w:t>
-      </w:r>
-    </w:p>
-    <w:p>
-      <w:pPr>
-        <w:pStyle w:val="InfoBlue"/>
-      </w:pPr>
-      <w:r>
-        <w:t>How long is a task cycle? Amount of time spent in each activity? Is this changing?</w:t>
-      </w:r>
-    </w:p>
-    <w:p>
-      <w:pPr>
-        <w:pStyle w:val="InfoBlue"/>
-      </w:pPr>
-      <w:r>
-        <w:t>Any unique environmental constraints: mobile, outdoors, in-flight, and so on?</w:t>
-      </w:r>
-    </w:p>
-    <w:p>
-      <w:pPr>
-        <w:pStyle w:val="InfoBlue"/>
-      </w:pPr>
-      <w:r>
-        <w:t>Which systems platforms are in use today? Future platforms?</w:t>
-      </w:r>
-    </w:p>
-    <w:p>
-      <w:pPr>
-        <w:pStyle w:val="InfoBlue"/>
-      </w:pPr>
-      <w:r>
-        <w:t>What other applications are in use? Does your application need to integrate with them?</w:t>
-      </w:r>
-    </w:p>
-    <w:p>
-      <w:pPr>
-        <w:pStyle w:val="InfoBlue"/>
-      </w:pPr>
-      <w:r>
-        <w:t>]</w:t>
+        <w:pStyle w:val="BodyText"/>
+        <w:ind w:left="0" w:firstLine="720"/>
+        <w:rPr>
+          <w:sz w:val="24"/>
+          <w:szCs w:val="24"/>
+          <w:lang w:val="ro-RO"/>
+        </w:rPr>
+      </w:pPr>
+      <w:r>
+        <w:rPr>
+          <w:sz w:val="24"/>
+          <w:szCs w:val="24"/>
+        </w:rPr>
+        <w:t>Pentru a folosi aplica</w:t>
+      </w:r>
+      <w:r>
+        <w:rPr>
+          <w:sz w:val="24"/>
+          <w:szCs w:val="24"/>
+          <w:lang w:val="ro-RO"/>
+        </w:rPr>
+        <w:t>ţia, un utilizator trebuie să dispună de un computer și conexiune la internet.</w:t>
+      </w:r>
+      <w:r>
+        <w:rPr>
+          <w:sz w:val="24"/>
+          <w:szCs w:val="24"/>
+          <w:lang w:val="ro-RO"/>
+        </w:rPr>
+        <w:t xml:space="preserve"> De asemenea, aceștia trebuie să dispună de adrese de email.</w:t>
       </w:r>
     </w:p>
     <w:p>
@@ -3278,14 +3259,6 @@
       <w:bookmarkEnd w:id="45"/>
       <w:bookmarkEnd w:id="46"/>
       <w:bookmarkEnd w:id="47"/>
-    </w:p>
-    <w:p>
-      <w:pPr>
-        <w:pStyle w:val="InfoBlue"/>
-      </w:pPr>
-      <w:r>
-        <w:t>[At a high level, list applicable standards, hardware or platform requirements, performance requirements, and environmental requirements.]</w:t>
-      </w:r>
     </w:p>
     <w:p>
       <w:pPr>
@@ -3656,21 +3629,11 @@
           <w:tcW w:w="6379" w:type="dxa"/>
         </w:tcPr>
         <w:p>
-          <w:r>
-            <w:fldChar w:fldCharType="begin"/>
-          </w:r>
-          <w:r>
-            <w:instrText xml:space="preserve"> TITLE  \* MERGEFORMAT </w:instrText>
-          </w:r>
-          <w:r>
-            <w:fldChar w:fldCharType="separate"/>
-          </w:r>
-          <w:r>
-            <w:t>Vision</w:t>
-          </w:r>
-          <w:r>
-            <w:fldChar w:fldCharType="end"/>
-          </w:r>
+          <w:fldSimple w:instr=" TITLE  \* MERGEFORMAT ">
+            <w:r>
+              <w:t>Vision</w:t>
+            </w:r>
+          </w:fldSimple>
         </w:p>
       </w:tc>
       <w:tc>

--- a/SoftwareDesignProjec2013_Vision.docx
+++ b/SoftwareDesignProjec2013_Vision.docx
@@ -25,14 +25,27 @@
           <w:rFonts w:ascii="Times New Roman" w:hAnsi="Times New Roman"/>
         </w:rPr>
       </w:pPr>
-      <w:fldSimple w:instr=" TITLE  \* MERGEFORMAT ">
-        <w:r>
-          <w:rPr>
-            <w:rFonts w:ascii="Times New Roman" w:hAnsi="Times New Roman"/>
-          </w:rPr>
-          <w:t>Vision</w:t>
-        </w:r>
-      </w:fldSimple>
+      <w:r>
+        <w:fldChar w:fldCharType="begin"/>
+      </w:r>
+      <w:r>
+        <w:instrText xml:space="preserve"> TITLE  \* MERGEFORMAT </w:instrText>
+      </w:r>
+      <w:r>
+        <w:fldChar w:fldCharType="separate"/>
+      </w:r>
+      <w:r>
+        <w:rPr>
+          <w:rFonts w:ascii="Times New Roman" w:hAnsi="Times New Roman"/>
+        </w:rPr>
+        <w:t>Vision</w:t>
+      </w:r>
+      <w:r>
+        <w:rPr>
+          <w:rFonts w:ascii="Times New Roman" w:hAnsi="Times New Roman"/>
+        </w:rPr>
+        <w:fldChar w:fldCharType="end"/>
+      </w:r>
     </w:p>
     <w:p>
       <w:pPr>
@@ -836,6 +849,8 @@
         </w:rPr>
         <w:t>Overview</w:t>
       </w:r>
+      <w:bookmarkStart w:id="0" w:name="_GoBack"/>
+      <w:bookmarkEnd w:id="0"/>
       <w:r>
         <w:rPr>
           <w:noProof/>
@@ -1521,14 +1536,28 @@
         </w:rPr>
         <w:br w:type="page"/>
       </w:r>
-      <w:fldSimple w:instr=" TITLE  \* MERGEFORMAT ">
-        <w:r>
-          <w:rPr>
-            <w:rFonts w:ascii="Times New Roman" w:hAnsi="Times New Roman"/>
-          </w:rPr>
-          <w:t>Vision</w:t>
-        </w:r>
-      </w:fldSimple>
+      <w:r>
+        <w:lastRenderedPageBreak/>
+        <w:fldChar w:fldCharType="begin"/>
+      </w:r>
+      <w:r>
+        <w:instrText xml:space="preserve"> TITLE  \* MERGEFORMAT </w:instrText>
+      </w:r>
+      <w:r>
+        <w:fldChar w:fldCharType="separate"/>
+      </w:r>
+      <w:r>
+        <w:rPr>
+          <w:rFonts w:ascii="Times New Roman" w:hAnsi="Times New Roman"/>
+        </w:rPr>
+        <w:t>Vision</w:t>
+      </w:r>
+      <w:r>
+        <w:rPr>
+          <w:rFonts w:ascii="Times New Roman" w:hAnsi="Times New Roman"/>
+        </w:rPr>
+        <w:fldChar w:fldCharType="end"/>
+      </w:r>
     </w:p>
     <w:p>
       <w:pPr>
@@ -1537,20 +1566,20 @@
           <w:rFonts w:ascii="Times New Roman" w:hAnsi="Times New Roman"/>
         </w:rPr>
       </w:pPr>
-      <w:bookmarkStart w:id="0" w:name="_Toc456598586"/>
-      <w:bookmarkStart w:id="1" w:name="_Toc456600917"/>
-      <w:bookmarkStart w:id="2" w:name="_Toc316556900"/>
-      <w:bookmarkStart w:id="3" w:name="_Toc436203377"/>
-      <w:bookmarkStart w:id="4" w:name="_Toc452813577"/>
+      <w:bookmarkStart w:id="1" w:name="_Toc456598586"/>
+      <w:bookmarkStart w:id="2" w:name="_Toc456600917"/>
+      <w:bookmarkStart w:id="3" w:name="_Toc316556900"/>
+      <w:bookmarkStart w:id="4" w:name="_Toc436203377"/>
+      <w:bookmarkStart w:id="5" w:name="_Toc452813577"/>
       <w:r>
         <w:rPr>
           <w:rFonts w:ascii="Times New Roman" w:hAnsi="Times New Roman"/>
         </w:rPr>
         <w:t>Introduction</w:t>
       </w:r>
-      <w:bookmarkEnd w:id="0"/>
       <w:bookmarkEnd w:id="1"/>
       <w:bookmarkEnd w:id="2"/>
+      <w:bookmarkEnd w:id="3"/>
     </w:p>
     <w:p>
       <w:pPr>
@@ -1559,18 +1588,18 @@
           <w:rFonts w:ascii="Times New Roman" w:hAnsi="Times New Roman"/>
         </w:rPr>
       </w:pPr>
-      <w:bookmarkStart w:id="5" w:name="_Toc456598587"/>
-      <w:bookmarkStart w:id="6" w:name="_Toc456600918"/>
-      <w:bookmarkStart w:id="7" w:name="_Toc316556901"/>
+      <w:bookmarkStart w:id="6" w:name="_Toc456598587"/>
+      <w:bookmarkStart w:id="7" w:name="_Toc456600918"/>
+      <w:bookmarkStart w:id="8" w:name="_Toc316556901"/>
       <w:r>
         <w:rPr>
           <w:rFonts w:ascii="Times New Roman" w:hAnsi="Times New Roman"/>
         </w:rPr>
         <w:t>Purpose</w:t>
       </w:r>
-      <w:bookmarkEnd w:id="5"/>
       <w:bookmarkEnd w:id="6"/>
       <w:bookmarkEnd w:id="7"/>
+      <w:bookmarkEnd w:id="8"/>
     </w:p>
     <w:p>
       <w:pPr>
@@ -1602,107 +1631,91 @@
           <w:szCs w:val="24"/>
           <w:lang w:val="ro-RO"/>
         </w:rPr>
-        <w:t xml:space="preserve">şi defini nevoi de nivel înalt ale </w:t>
-      </w:r>
-      <w:r>
+        <w:t xml:space="preserve">şi defini nevoi de nivel înalt ale Email Integration Application (Aplicaţie de integrare de email-uri). Aceasta se concentrează pe capacitățile necesare stakeholder-ilor și utilizatorilor și motivul existeței acestor nevoi. Detaliile despre cum aceasta aplicație îndeplinește aceste nevoi sunt prezentate în cazurile de utilizare și specificațiile suplimentare. </w:t>
+      </w:r>
+    </w:p>
+    <w:p>
+      <w:pPr>
+        <w:pStyle w:val="BodyText"/>
+      </w:pPr>
+    </w:p>
+    <w:p>
+      <w:pPr>
+        <w:pStyle w:val="Heading2"/>
+        <w:rPr>
+          <w:rFonts w:ascii="Times New Roman" w:hAnsi="Times New Roman"/>
+        </w:rPr>
+      </w:pPr>
+      <w:bookmarkStart w:id="9" w:name="_Toc456598588"/>
+      <w:bookmarkStart w:id="10" w:name="_Toc456600919"/>
+      <w:bookmarkStart w:id="11" w:name="_Toc316556902"/>
+      <w:r>
+        <w:rPr>
+          <w:rFonts w:ascii="Times New Roman" w:hAnsi="Times New Roman"/>
+        </w:rPr>
+        <w:t>Scope</w:t>
+      </w:r>
+      <w:bookmarkEnd w:id="9"/>
+      <w:bookmarkEnd w:id="10"/>
+      <w:bookmarkEnd w:id="11"/>
+    </w:p>
+    <w:p>
+      <w:pPr>
+        <w:pStyle w:val="BodyText"/>
+        <w:ind w:left="0" w:firstLine="720"/>
         <w:rPr>
           <w:sz w:val="24"/>
           <w:szCs w:val="24"/>
-          <w:lang w:val="ro-RO"/>
-        </w:rPr>
-        <w:t>aplicaţiei de integrare de email-uri (Email Integration Application). Ace</w:t>
-      </w:r>
+        </w:rPr>
+      </w:pPr>
       <w:r>
         <w:rPr>
           <w:sz w:val="24"/>
           <w:szCs w:val="24"/>
-          <w:lang w:val="ro-RO"/>
-        </w:rPr>
-        <w:t xml:space="preserve">sta se concentrează pe capacitățile necesare stakeholder-ilor și utilizatorilor și motivul existeței acestor nevoi. Detaliile despre cum aceasta aplicație îndeplinește aceste nevoi sunt prezentate în cazurile de utilizare și specificațiile suplimentare. </w:t>
+        </w:rPr>
+        <w:t>Acest doc</w:t>
+      </w:r>
+      <w:r>
+        <w:rPr>
+          <w:sz w:val="24"/>
+          <w:szCs w:val="24"/>
+        </w:rPr>
+        <w:t>ument se aplică pentru aplicația</w:t>
+      </w:r>
+      <w:r>
+        <w:rPr>
+          <w:sz w:val="24"/>
+          <w:szCs w:val="24"/>
+        </w:rPr>
+        <w:t xml:space="preserve"> de integrare a email-urilor</w:t>
+      </w:r>
+      <w:r>
+        <w:rPr>
+          <w:sz w:val="24"/>
+          <w:szCs w:val="24"/>
+        </w:rPr>
+        <w:t xml:space="preserve">, care va fi o aplicație desktop dezvoltată în Java. Aplicația va permite utilizatorilor să gestioneze într-un mod mai simplu și compact mai multe adrese de email împreună. </w:t>
       </w:r>
     </w:p>
     <w:p>
       <w:pPr>
-        <w:pStyle w:val="BodyText"/>
-      </w:pPr>
-    </w:p>
-    <w:p>
-      <w:pPr>
         <w:pStyle w:val="Heading2"/>
         <w:rPr>
           <w:rFonts w:ascii="Times New Roman" w:hAnsi="Times New Roman"/>
         </w:rPr>
       </w:pPr>
-      <w:bookmarkStart w:id="8" w:name="_Toc456598588"/>
-      <w:bookmarkStart w:id="9" w:name="_Toc456600919"/>
-      <w:bookmarkStart w:id="10" w:name="_Toc316556902"/>
+      <w:bookmarkStart w:id="12" w:name="_Toc456598589"/>
+      <w:bookmarkStart w:id="13" w:name="_Toc456600920"/>
+      <w:bookmarkStart w:id="14" w:name="_Toc316556903"/>
       <w:r>
         <w:rPr>
           <w:rFonts w:ascii="Times New Roman" w:hAnsi="Times New Roman"/>
         </w:rPr>
-        <w:t>Scope</w:t>
-      </w:r>
-      <w:bookmarkEnd w:id="8"/>
-      <w:bookmarkEnd w:id="9"/>
-      <w:bookmarkEnd w:id="10"/>
-    </w:p>
-    <w:p>
-      <w:pPr>
-        <w:pStyle w:val="BodyText"/>
-        <w:ind w:left="0" w:firstLine="720"/>
-        <w:rPr>
-          <w:sz w:val="24"/>
-          <w:szCs w:val="24"/>
-        </w:rPr>
-      </w:pPr>
-      <w:r>
-        <w:rPr>
-          <w:sz w:val="24"/>
-          <w:szCs w:val="24"/>
-        </w:rPr>
-        <w:t>Acest doc</w:t>
-      </w:r>
-      <w:r>
-        <w:rPr>
-          <w:sz w:val="24"/>
-          <w:szCs w:val="24"/>
-        </w:rPr>
-        <w:t>ument se aplică pentru aplicația</w:t>
-      </w:r>
-      <w:r>
-        <w:rPr>
-          <w:sz w:val="24"/>
-          <w:szCs w:val="24"/>
-        </w:rPr>
-        <w:t xml:space="preserve"> de integrare a email-urilor</w:t>
-      </w:r>
-      <w:r>
-        <w:rPr>
-          <w:sz w:val="24"/>
-          <w:szCs w:val="24"/>
-        </w:rPr>
-        <w:t xml:space="preserve">, care va fi o aplicație desktop dezvoltată în Java. Aplicația va permite utilizatorilor să gestioneze într-un mod mai simplu și compact mai multe adrese de email împreună. </w:t>
-      </w:r>
-    </w:p>
-    <w:p>
-      <w:pPr>
-        <w:pStyle w:val="Heading2"/>
-        <w:rPr>
-          <w:rFonts w:ascii="Times New Roman" w:hAnsi="Times New Roman"/>
-        </w:rPr>
-      </w:pPr>
-      <w:bookmarkStart w:id="11" w:name="_Toc456598589"/>
-      <w:bookmarkStart w:id="12" w:name="_Toc456600920"/>
-      <w:bookmarkStart w:id="13" w:name="_Toc316556903"/>
-      <w:r>
-        <w:rPr>
-          <w:rFonts w:ascii="Times New Roman" w:hAnsi="Times New Roman"/>
-        </w:rPr>
         <w:t>Definitions, Acronyms, and Abbreviations</w:t>
       </w:r>
-      <w:bookmarkEnd w:id="11"/>
       <w:bookmarkEnd w:id="12"/>
       <w:bookmarkEnd w:id="13"/>
+      <w:bookmarkEnd w:id="14"/>
     </w:p>
     <w:p>
       <w:pPr>
@@ -1761,7 +1774,21 @@
           <w:sz w:val="24"/>
           <w:szCs w:val="24"/>
         </w:rPr>
-        <w:t>TLD – Top Level Domain</w:t>
+        <w:t>IMAP</w:t>
+      </w:r>
+      <w:r>
+        <w:rPr>
+          <w:sz w:val="24"/>
+          <w:szCs w:val="24"/>
+        </w:rPr>
+        <w:t xml:space="preserve"> </w:t>
+      </w:r>
+      <w:r>
+        <w:rPr>
+          <w:sz w:val="24"/>
+          <w:szCs w:val="24"/>
+        </w:rPr>
+        <w:t>- Internet Message Access Protocol</w:t>
       </w:r>
     </w:p>
     <w:p>
@@ -1835,18 +1862,18 @@
           <w:rFonts w:ascii="Times New Roman" w:hAnsi="Times New Roman"/>
         </w:rPr>
       </w:pPr>
-      <w:bookmarkStart w:id="14" w:name="_Toc456598590"/>
-      <w:bookmarkStart w:id="15" w:name="_Toc456600921"/>
-      <w:bookmarkStart w:id="16" w:name="_Toc316556904"/>
+      <w:bookmarkStart w:id="15" w:name="_Toc456598590"/>
+      <w:bookmarkStart w:id="16" w:name="_Toc456600921"/>
+      <w:bookmarkStart w:id="17" w:name="_Toc316556904"/>
       <w:r>
         <w:rPr>
           <w:rFonts w:ascii="Times New Roman" w:hAnsi="Times New Roman"/>
         </w:rPr>
         <w:t>References</w:t>
       </w:r>
-      <w:bookmarkEnd w:id="14"/>
       <w:bookmarkEnd w:id="15"/>
       <w:bookmarkEnd w:id="16"/>
+      <w:bookmarkEnd w:id="17"/>
     </w:p>
     <w:p>
       <w:pPr>
@@ -1938,74 +1965,73 @@
           <w:rFonts w:ascii="Times New Roman" w:hAnsi="Times New Roman"/>
         </w:rPr>
       </w:pPr>
-      <w:bookmarkStart w:id="17" w:name="_Toc456598591"/>
-      <w:bookmarkStart w:id="18" w:name="_Toc456600922"/>
-      <w:bookmarkStart w:id="19" w:name="_Toc316556905"/>
+      <w:bookmarkStart w:id="18" w:name="_Toc456598591"/>
+      <w:bookmarkStart w:id="19" w:name="_Toc456600922"/>
+      <w:bookmarkStart w:id="20" w:name="_Toc316556905"/>
       <w:r>
         <w:rPr>
           <w:rFonts w:ascii="Times New Roman" w:hAnsi="Times New Roman"/>
         </w:rPr>
         <w:t>Overview</w:t>
       </w:r>
-      <w:bookmarkEnd w:id="17"/>
       <w:bookmarkEnd w:id="18"/>
       <w:bookmarkEnd w:id="19"/>
-    </w:p>
-    <w:p>
-      <w:pPr>
-        <w:pStyle w:val="InfoBlue"/>
-      </w:pPr>
-      <w:r>
-        <w:t xml:space="preserve">[This subsection describes what the rest of the </w:t>
-      </w:r>
-      <w:r>
-        <w:rPr>
-          <w:b/>
-          <w:bCs/>
-        </w:rPr>
-        <w:t xml:space="preserve">Vision </w:t>
-      </w:r>
-      <w:r>
-        <w:t>document contains and explains how the document is organized.]</w:t>
-      </w:r>
-    </w:p>
-    <w:p>
-      <w:pPr>
-        <w:pStyle w:val="Heading1"/>
-        <w:rPr>
-          <w:rFonts w:ascii="Times New Roman" w:hAnsi="Times New Roman"/>
-        </w:rPr>
-      </w:pPr>
-      <w:bookmarkStart w:id="20" w:name="_Toc316556906"/>
-      <w:r>
-        <w:rPr>
-          <w:rFonts w:ascii="Times New Roman" w:hAnsi="Times New Roman"/>
-        </w:rPr>
-        <w:t>Positioning</w:t>
-      </w:r>
-      <w:bookmarkEnd w:id="3"/>
-      <w:bookmarkEnd w:id="4"/>
       <w:bookmarkEnd w:id="20"/>
     </w:p>
     <w:p>
       <w:pPr>
+        <w:pStyle w:val="BodyText"/>
+        <w:ind w:left="0" w:firstLine="720"/>
+        <w:rPr>
+          <w:sz w:val="24"/>
+          <w:szCs w:val="24"/>
+        </w:rPr>
+      </w:pPr>
+      <w:r>
+        <w:rPr>
+          <w:sz w:val="24"/>
+          <w:szCs w:val="24"/>
+        </w:rPr>
+        <w:t>Documentul contine urmatoarele sectiuni : problema de rezolvat si pozitionarea produsului, persoanele interesate de acesta si o descriere a utilizatorilor, mediul necesar utilizatorului si functionalitatile produsului.</w:t>
+      </w:r>
+    </w:p>
+    <w:p>
+      <w:pPr>
+        <w:pStyle w:val="Heading1"/>
+        <w:rPr>
+          <w:rFonts w:ascii="Times New Roman" w:hAnsi="Times New Roman"/>
+        </w:rPr>
+      </w:pPr>
+      <w:bookmarkStart w:id="21" w:name="_Toc316556906"/>
+      <w:r>
+        <w:rPr>
+          <w:rFonts w:ascii="Times New Roman" w:hAnsi="Times New Roman"/>
+        </w:rPr>
+        <w:t>Positioning</w:t>
+      </w:r>
+      <w:bookmarkEnd w:id="4"/>
+      <w:bookmarkEnd w:id="5"/>
+      <w:bookmarkEnd w:id="21"/>
+    </w:p>
+    <w:p>
+      <w:pPr>
         <w:pStyle w:val="Heading2"/>
         <w:rPr>
           <w:rFonts w:ascii="Times New Roman" w:hAnsi="Times New Roman"/>
         </w:rPr>
       </w:pPr>
-      <w:bookmarkStart w:id="21" w:name="_Toc436203379"/>
-      <w:bookmarkStart w:id="22" w:name="_Toc452813579"/>
-      <w:bookmarkStart w:id="23" w:name="_Toc316556907"/>
+      <w:bookmarkStart w:id="22" w:name="_Toc436203379"/>
+      <w:bookmarkStart w:id="23" w:name="_Toc452813579"/>
+      <w:bookmarkStart w:id="24" w:name="_Toc316556907"/>
       <w:r>
         <w:rPr>
           <w:rFonts w:ascii="Times New Roman" w:hAnsi="Times New Roman"/>
         </w:rPr>
         <w:t>Problem Statement</w:t>
       </w:r>
-      <w:bookmarkEnd w:id="21"/>
       <w:bookmarkEnd w:id="22"/>
       <w:bookmarkEnd w:id="23"/>
+      <w:bookmarkEnd w:id="24"/>
     </w:p>
     <w:p>
       <w:pPr>
@@ -2065,21 +2091,7 @@
                 <w:i w:val="0"/>
                 <w:color w:val="auto"/>
               </w:rPr>
-              <w:t>Email-urile ca</w:t>
-            </w:r>
-            <w:r>
-              <w:rPr>
-                <w:i w:val="0"/>
-                <w:color w:val="auto"/>
-              </w:rPr>
-              <w:t>re</w:t>
-            </w:r>
-            <w:r>
-              <w:rPr>
-                <w:i w:val="0"/>
-                <w:color w:val="auto"/>
-              </w:rPr>
-              <w:t xml:space="preserve"> aparțin de domenii diferite nu pot fi accesate dintr-un singur loc</w:t>
+              <w:t>Email-urile ca aparțin de domenii diferite nu pot fi accesate dintr-un singur loc</w:t>
             </w:r>
             <w:r>
               <w:t xml:space="preserve"> </w:t>
@@ -2242,22 +2254,22 @@
           <w:rFonts w:ascii="Times New Roman" w:hAnsi="Times New Roman"/>
         </w:rPr>
       </w:pPr>
-      <w:bookmarkStart w:id="24" w:name="_Toc425054392"/>
-      <w:bookmarkStart w:id="25" w:name="_Toc422186485"/>
-      <w:bookmarkStart w:id="26" w:name="_Toc436203380"/>
-      <w:bookmarkStart w:id="27" w:name="_Toc452813580"/>
-      <w:bookmarkStart w:id="28" w:name="_Toc316556908"/>
+      <w:bookmarkStart w:id="25" w:name="_Toc425054392"/>
+      <w:bookmarkStart w:id="26" w:name="_Toc422186485"/>
+      <w:bookmarkStart w:id="27" w:name="_Toc436203380"/>
+      <w:bookmarkStart w:id="28" w:name="_Toc452813580"/>
+      <w:bookmarkStart w:id="29" w:name="_Toc316556908"/>
       <w:r>
         <w:rPr>
           <w:rFonts w:ascii="Times New Roman" w:hAnsi="Times New Roman"/>
         </w:rPr>
         <w:t>Product Position Statement</w:t>
       </w:r>
-      <w:bookmarkEnd w:id="24"/>
       <w:bookmarkEnd w:id="25"/>
       <w:bookmarkEnd w:id="26"/>
       <w:bookmarkEnd w:id="27"/>
       <w:bookmarkEnd w:id="28"/>
+      <w:bookmarkEnd w:id="29"/>
     </w:p>
     <w:p>
       <w:pPr>
@@ -2584,19 +2596,19 @@
           <w:rFonts w:ascii="Times New Roman" w:hAnsi="Times New Roman"/>
         </w:rPr>
       </w:pPr>
-      <w:bookmarkStart w:id="29" w:name="_Toc447960005"/>
-      <w:bookmarkStart w:id="30" w:name="_Toc452813581"/>
-      <w:bookmarkStart w:id="31" w:name="_Toc316556909"/>
-      <w:bookmarkStart w:id="32" w:name="_Toc436203381"/>
+      <w:bookmarkStart w:id="30" w:name="_Toc447960005"/>
+      <w:bookmarkStart w:id="31" w:name="_Toc452813581"/>
+      <w:bookmarkStart w:id="32" w:name="_Toc316556909"/>
+      <w:bookmarkStart w:id="33" w:name="_Toc436203381"/>
       <w:r>
         <w:rPr>
           <w:rFonts w:ascii="Times New Roman" w:hAnsi="Times New Roman"/>
         </w:rPr>
         <w:t>Stakeholder and User Descriptions</w:t>
       </w:r>
-      <w:bookmarkEnd w:id="29"/>
       <w:bookmarkEnd w:id="30"/>
       <w:bookmarkEnd w:id="31"/>
+      <w:bookmarkEnd w:id="32"/>
     </w:p>
     <w:p>
       <w:pPr>
@@ -2605,16 +2617,16 @@
           <w:rFonts w:ascii="Times New Roman" w:hAnsi="Times New Roman"/>
         </w:rPr>
       </w:pPr>
-      <w:bookmarkStart w:id="33" w:name="_Toc452813583"/>
-      <w:bookmarkStart w:id="34" w:name="_Toc316556910"/>
+      <w:bookmarkStart w:id="34" w:name="_Toc452813583"/>
+      <w:bookmarkStart w:id="35" w:name="_Toc316556910"/>
       <w:r>
         <w:rPr>
           <w:rFonts w:ascii="Times New Roman" w:hAnsi="Times New Roman"/>
         </w:rPr>
         <w:t>Stakeholder Summary</w:t>
       </w:r>
-      <w:bookmarkEnd w:id="33"/>
       <w:bookmarkEnd w:id="34"/>
+      <w:bookmarkEnd w:id="35"/>
     </w:p>
     <w:p>
       <w:pPr>
@@ -2724,7 +2736,7 @@
                 <w:i w:val="0"/>
                 <w:color w:val="auto"/>
               </w:rPr>
-              <w:t>Îndrumătorul de laborator</w:t>
+              <w:t>Eu</w:t>
             </w:r>
           </w:p>
         </w:tc>
@@ -2745,14 +2757,7 @@
                 <w:i w:val="0"/>
                 <w:color w:val="auto"/>
               </w:rPr>
-              <w:t xml:space="preserve">Acest stakeholder </w:t>
-            </w:r>
-            <w:r>
-              <w:rPr>
-                <w:i w:val="0"/>
-                <w:color w:val="auto"/>
-              </w:rPr>
-              <w:t>îndrumă desfășurarea proiectului</w:t>
+              <w:t>Dezvoltatorul aplicatiei</w:t>
             </w:r>
           </w:p>
         </w:tc>
@@ -2763,7 +2768,12 @@
           <w:p>
             <w:pPr>
               <w:pStyle w:val="InfoBlue"/>
+              <w:numPr>
+                <w:ilvl w:val="0"/>
+                <w:numId w:val="33"/>
+              </w:numPr>
               <w:rPr>
+                <w:i w:val="0"/>
                 <w:color w:val="auto"/>
               </w:rPr>
             </w:pPr>
@@ -2772,7 +2782,31 @@
                 <w:i w:val="0"/>
                 <w:color w:val="auto"/>
               </w:rPr>
-              <w:t>Acest stakeholder supervizează evoluția proiectului și aduce completări, sugestii sau corecții dacă este nevoie</w:t>
+              <w:t>Se asigura ca aplicatia functioneaza correct</w:t>
+            </w:r>
+          </w:p>
+          <w:p>
+            <w:pPr>
+              <w:pStyle w:val="BodyText"/>
+              <w:numPr>
+                <w:ilvl w:val="0"/>
+                <w:numId w:val="33"/>
+              </w:numPr>
+            </w:pPr>
+            <w:r>
+              <w:t>Testeaza aplicatia pentru a descoperi eventuale bug-uri</w:t>
+            </w:r>
+          </w:p>
+          <w:p>
+            <w:pPr>
+              <w:pStyle w:val="BodyText"/>
+              <w:numPr>
+                <w:ilvl w:val="0"/>
+                <w:numId w:val="33"/>
+              </w:numPr>
+            </w:pPr>
+            <w:r>
+              <w:t>Se ocupa de intretinerea aplicatiei</w:t>
             </w:r>
           </w:p>
         </w:tc>
@@ -2795,7 +2829,7 @@
                 <w:i w:val="0"/>
                 <w:color w:val="auto"/>
               </w:rPr>
-              <w:t>Proiectantul aplicației</w:t>
+              <w:t>Indrumator de laborator</w:t>
             </w:r>
           </w:p>
         </w:tc>
@@ -2816,7 +2850,7 @@
                 <w:i w:val="0"/>
                 <w:color w:val="auto"/>
               </w:rPr>
-              <w:t>Acest stakeholder este persoana cea mai implicată în dezvoltarea aplicației</w:t>
+              <w:t>Cel care supravegheaza dezvoltarea aplicatiei</w:t>
             </w:r>
           </w:p>
         </w:tc>
@@ -2827,6 +2861,10 @@
           <w:p>
             <w:pPr>
               <w:pStyle w:val="InfoBlue"/>
+              <w:numPr>
+                <w:ilvl w:val="0"/>
+                <w:numId w:val="33"/>
+              </w:numPr>
               <w:rPr>
                 <w:i w:val="0"/>
                 <w:color w:val="auto"/>
@@ -2837,7 +2875,31 @@
                 <w:i w:val="0"/>
                 <w:color w:val="auto"/>
               </w:rPr>
-              <w:t>Acest stakeholder este responsabil de arhitectura sistemului, de realizarea design-ului și implementarea acestuia. Acesta poate de asemenea să se ocupe și de testarea aplicației.</w:t>
+              <w:t>Supravegheaza dezvoltarea aplicatiei</w:t>
+            </w:r>
+          </w:p>
+          <w:p>
+            <w:pPr>
+              <w:pStyle w:val="BodyText"/>
+              <w:numPr>
+                <w:ilvl w:val="0"/>
+                <w:numId w:val="33"/>
+              </w:numPr>
+            </w:pPr>
+            <w:r>
+              <w:t>Ofera sfaturi in ceea ce priveste arhitectura acesteia</w:t>
+            </w:r>
+          </w:p>
+          <w:p>
+            <w:pPr>
+              <w:pStyle w:val="BodyText"/>
+              <w:numPr>
+                <w:ilvl w:val="0"/>
+                <w:numId w:val="33"/>
+              </w:numPr>
+            </w:pPr>
+            <w:r>
+              <w:t>Verifica functionarea corecta a aplicatiei</w:t>
             </w:r>
           </w:p>
         </w:tc>
@@ -2846,26 +2908,12 @@
     <w:p>
       <w:pPr>
         <w:pStyle w:val="Heading2"/>
-        <w:numPr>
-          <w:ilvl w:val="0"/>
-          <w:numId w:val="0"/>
-        </w:numPr>
-        <w:ind w:left="720"/>
         <w:rPr>
           <w:rFonts w:ascii="Times New Roman" w:hAnsi="Times New Roman"/>
         </w:rPr>
       </w:pPr>
-      <w:bookmarkStart w:id="35" w:name="_Toc452813584"/>
-      <w:bookmarkStart w:id="36" w:name="_Toc316556911"/>
-    </w:p>
-    <w:p/>
-    <w:p>
-      <w:pPr>
-        <w:pStyle w:val="Heading2"/>
-        <w:rPr>
-          <w:rFonts w:ascii="Times New Roman" w:hAnsi="Times New Roman"/>
-        </w:rPr>
-      </w:pPr>
+      <w:bookmarkStart w:id="36" w:name="_Toc452813584"/>
+      <w:bookmarkStart w:id="37" w:name="_Toc316556911"/>
       <w:r>
         <w:rPr>
           <w:rFonts w:ascii="Times New Roman" w:hAnsi="Times New Roman"/>
@@ -2873,8 +2921,8 @@
         <w:lastRenderedPageBreak/>
         <w:t>User Summary</w:t>
       </w:r>
-      <w:bookmarkEnd w:id="35"/>
       <w:bookmarkEnd w:id="36"/>
+      <w:bookmarkEnd w:id="37"/>
     </w:p>
     <w:p>
       <w:pPr>
@@ -3054,21 +3102,14 @@
                 <w:i w:val="0"/>
                 <w:color w:val="auto"/>
               </w:rPr>
-              <w:t>Utilizează aplicația pentru a comunica mai ușor prin i</w:t>
+              <w:t>Utilizează aplicația pentru a comunica mai ușor prin int</w:t>
             </w:r>
             <w:r>
               <w:rPr>
                 <w:i w:val="0"/>
                 <w:color w:val="auto"/>
               </w:rPr>
-              <w:t>ntermediul mesageriei electronic</w:t>
-            </w:r>
-            <w:r>
-              <w:rPr>
-                <w:i w:val="0"/>
-                <w:color w:val="auto"/>
-              </w:rPr>
-              <w:t>e.</w:t>
+              <w:t>ermediul mesageriei electronice</w:t>
             </w:r>
           </w:p>
           <w:p>
@@ -3084,89 +3125,6 @@
           <w:p>
             <w:pPr>
               <w:pStyle w:val="InfoBlue"/>
-              <w:rPr>
-                <w:i w:val="0"/>
-              </w:rPr>
-            </w:pPr>
-            <w:bookmarkStart w:id="37" w:name="_GoBack"/>
-            <w:bookmarkEnd w:id="37"/>
-          </w:p>
-        </w:tc>
-      </w:tr>
-      <w:tr>
-        <w:trPr>
-          <w:trHeight w:val="976"/>
-        </w:trPr>
-        <w:tc>
-          <w:tcPr>
-            <w:tcW w:w="1407" w:type="dxa"/>
-          </w:tcPr>
-          <w:p>
-            <w:pPr>
-              <w:pStyle w:val="InfoBlue"/>
-              <w:rPr>
-                <w:i w:val="0"/>
-                <w:color w:val="auto"/>
-              </w:rPr>
-            </w:pPr>
-            <w:r>
-              <w:rPr>
-                <w:i w:val="0"/>
-                <w:color w:val="auto"/>
-              </w:rPr>
-              <w:t>Administrator</w:t>
-            </w:r>
-          </w:p>
-        </w:tc>
-        <w:tc>
-          <w:tcPr>
-            <w:tcW w:w="1473" w:type="dxa"/>
-          </w:tcPr>
-          <w:p>
-            <w:pPr>
-              <w:pStyle w:val="InfoBlue"/>
-              <w:rPr>
-                <w:i w:val="0"/>
-                <w:color w:val="auto"/>
-              </w:rPr>
-            </w:pPr>
-            <w:r>
-              <w:rPr>
-                <w:i w:val="0"/>
-                <w:color w:val="auto"/>
-              </w:rPr>
-              <w:t>Persoana care gestionează aplicația</w:t>
-            </w:r>
-          </w:p>
-        </w:tc>
-        <w:tc>
-          <w:tcPr>
-            <w:tcW w:w="3240" w:type="dxa"/>
-          </w:tcPr>
-          <w:p>
-            <w:pPr>
-              <w:pStyle w:val="InfoBlue"/>
-              <w:rPr>
-                <w:i w:val="0"/>
-                <w:color w:val="auto"/>
-              </w:rPr>
-            </w:pPr>
-            <w:r>
-              <w:rPr>
-                <w:i w:val="0"/>
-                <w:color w:val="auto"/>
-              </w:rPr>
-              <w:t>Administrează baza de date, întocmește rapoarte.</w:t>
-            </w:r>
-          </w:p>
-        </w:tc>
-        <w:tc>
-          <w:tcPr>
-            <w:tcW w:w="2628" w:type="dxa"/>
-          </w:tcPr>
-          <w:p>
-            <w:pPr>
-              <w:pStyle w:val="InfoBlue"/>
             </w:pPr>
           </w:p>
         </w:tc>
@@ -3207,12 +3165,10 @@
     </w:p>
     <w:p>
       <w:pPr>
-        <w:pStyle w:val="BodyText"/>
-        <w:ind w:left="0" w:firstLine="720"/>
+        <w:ind w:firstLine="720"/>
         <w:rPr>
           <w:sz w:val="24"/>
           <w:szCs w:val="24"/>
-          <w:lang w:val="ro-RO"/>
         </w:rPr>
       </w:pPr>
       <w:r>
@@ -3220,23 +3176,7 @@
           <w:sz w:val="24"/>
           <w:szCs w:val="24"/>
         </w:rPr>
-        <w:t>Pentru a folosi aplica</w:t>
-      </w:r>
-      <w:r>
-        <w:rPr>
-          <w:sz w:val="24"/>
-          <w:szCs w:val="24"/>
-          <w:lang w:val="ro-RO"/>
-        </w:rPr>
-        <w:t>ţia, un utilizator trebuie să dispună de un computer și conexiune la internet.</w:t>
-      </w:r>
-      <w:r>
-        <w:rPr>
-          <w:sz w:val="24"/>
-          <w:szCs w:val="24"/>
-          <w:lang w:val="ro-RO"/>
-        </w:rPr>
-        <w:t xml:space="preserve"> De asemenea, aceștia trebuie să dispună de adrese de email.</w:t>
+        <w:t>Aplicatia se adreseaza oricarei persoane care detine unul sau mai multe adrese de email si doreste sa le administreze intr-o maniera centralizata. Aplicatia este una de tip desktop, asadar utilizatorul trebuie sa aiba la dispozitie un computer si conexiune la internet. Utilizatorul are nevoie doar de cunostinte de baza in folosirea unui computer, aplicatia oferind o interfata foarte intuitiva.</w:t>
       </w:r>
     </w:p>
     <w:p>
@@ -3249,7 +3189,7 @@
       <w:bookmarkStart w:id="45" w:name="_Toc436203408"/>
       <w:bookmarkStart w:id="46" w:name="_Toc452813602"/>
       <w:bookmarkStart w:id="47" w:name="_Toc316556913"/>
-      <w:bookmarkEnd w:id="32"/>
+      <w:bookmarkEnd w:id="33"/>
       <w:r>
         <w:rPr>
           <w:rFonts w:ascii="Times New Roman" w:hAnsi="Times New Roman"/>
@@ -3451,7 +3391,7 @@
               <w:rStyle w:val="PageNumber"/>
               <w:noProof/>
             </w:rPr>
-            <w:t>6</w:t>
+            <w:t>3</w:t>
           </w:r>
           <w:r>
             <w:rPr>
@@ -3629,11 +3569,21 @@
           <w:tcW w:w="6379" w:type="dxa"/>
         </w:tcPr>
         <w:p>
-          <w:fldSimple w:instr=" TITLE  \* MERGEFORMAT ">
-            <w:r>
-              <w:t>Vision</w:t>
-            </w:r>
-          </w:fldSimple>
+          <w:r>
+            <w:fldChar w:fldCharType="begin"/>
+          </w:r>
+          <w:r>
+            <w:instrText xml:space="preserve"> TITLE  \* MERGEFORMAT </w:instrText>
+          </w:r>
+          <w:r>
+            <w:fldChar w:fldCharType="separate"/>
+          </w:r>
+          <w:r>
+            <w:t>Vision</w:t>
+          </w:r>
+          <w:r>
+            <w:fldChar w:fldCharType="end"/>
+          </w:r>
         </w:p>
       </w:tc>
       <w:tc>
@@ -4670,6 +4620,119 @@
     </w:lvl>
   </w:abstractNum>
   <w:abstractNum w:abstractNumId="29" w15:restartNumberingAfterBreak="0">
+    <w:nsid w:val="77C818D0"/>
+    <w:multiLevelType w:val="hybridMultilevel"/>
+    <w:tmpl w:val="D00845C4"/>
+    <w:lvl w:ilvl="0" w:tplc="04180001">
+      <w:start w:val="1"/>
+      <w:numFmt w:val="bullet"/>
+      <w:lvlText w:val=""/>
+      <w:lvlJc w:val="left"/>
+      <w:pPr>
+        <w:ind w:left="720" w:hanging="360"/>
+      </w:pPr>
+      <w:rPr>
+        <w:rFonts w:ascii="Symbol" w:hAnsi="Symbol" w:hint="default"/>
+      </w:rPr>
+    </w:lvl>
+    <w:lvl w:ilvl="1" w:tplc="04180003" w:tentative="1">
+      <w:start w:val="1"/>
+      <w:numFmt w:val="bullet"/>
+      <w:lvlText w:val="o"/>
+      <w:lvlJc w:val="left"/>
+      <w:pPr>
+        <w:ind w:left="1440" w:hanging="360"/>
+      </w:pPr>
+      <w:rPr>
+        <w:rFonts w:ascii="Courier New" w:hAnsi="Courier New" w:cs="Courier New" w:hint="default"/>
+      </w:rPr>
+    </w:lvl>
+    <w:lvl w:ilvl="2" w:tplc="04180005" w:tentative="1">
+      <w:start w:val="1"/>
+      <w:numFmt w:val="bullet"/>
+      <w:lvlText w:val=""/>
+      <w:lvlJc w:val="left"/>
+      <w:pPr>
+        <w:ind w:left="2160" w:hanging="360"/>
+      </w:pPr>
+      <w:rPr>
+        <w:rFonts w:ascii="Wingdings" w:hAnsi="Wingdings" w:hint="default"/>
+      </w:rPr>
+    </w:lvl>
+    <w:lvl w:ilvl="3" w:tplc="04180001" w:tentative="1">
+      <w:start w:val="1"/>
+      <w:numFmt w:val="bullet"/>
+      <w:lvlText w:val=""/>
+      <w:lvlJc w:val="left"/>
+      <w:pPr>
+        <w:ind w:left="2880" w:hanging="360"/>
+      </w:pPr>
+      <w:rPr>
+        <w:rFonts w:ascii="Symbol" w:hAnsi="Symbol" w:hint="default"/>
+      </w:rPr>
+    </w:lvl>
+    <w:lvl w:ilvl="4" w:tplc="04180003" w:tentative="1">
+      <w:start w:val="1"/>
+      <w:numFmt w:val="bullet"/>
+      <w:lvlText w:val="o"/>
+      <w:lvlJc w:val="left"/>
+      <w:pPr>
+        <w:ind w:left="3600" w:hanging="360"/>
+      </w:pPr>
+      <w:rPr>
+        <w:rFonts w:ascii="Courier New" w:hAnsi="Courier New" w:cs="Courier New" w:hint="default"/>
+      </w:rPr>
+    </w:lvl>
+    <w:lvl w:ilvl="5" w:tplc="04180005" w:tentative="1">
+      <w:start w:val="1"/>
+      <w:numFmt w:val="bullet"/>
+      <w:lvlText w:val=""/>
+      <w:lvlJc w:val="left"/>
+      <w:pPr>
+        <w:ind w:left="4320" w:hanging="360"/>
+      </w:pPr>
+      <w:rPr>
+        <w:rFonts w:ascii="Wingdings" w:hAnsi="Wingdings" w:hint="default"/>
+      </w:rPr>
+    </w:lvl>
+    <w:lvl w:ilvl="6" w:tplc="04180001" w:tentative="1">
+      <w:start w:val="1"/>
+      <w:numFmt w:val="bullet"/>
+      <w:lvlText w:val=""/>
+      <w:lvlJc w:val="left"/>
+      <w:pPr>
+        <w:ind w:left="5040" w:hanging="360"/>
+      </w:pPr>
+      <w:rPr>
+        <w:rFonts w:ascii="Symbol" w:hAnsi="Symbol" w:hint="default"/>
+      </w:rPr>
+    </w:lvl>
+    <w:lvl w:ilvl="7" w:tplc="04180003" w:tentative="1">
+      <w:start w:val="1"/>
+      <w:numFmt w:val="bullet"/>
+      <w:lvlText w:val="o"/>
+      <w:lvlJc w:val="left"/>
+      <w:pPr>
+        <w:ind w:left="5760" w:hanging="360"/>
+      </w:pPr>
+      <w:rPr>
+        <w:rFonts w:ascii="Courier New" w:hAnsi="Courier New" w:cs="Courier New" w:hint="default"/>
+      </w:rPr>
+    </w:lvl>
+    <w:lvl w:ilvl="8" w:tplc="04180005" w:tentative="1">
+      <w:start w:val="1"/>
+      <w:numFmt w:val="bullet"/>
+      <w:lvlText w:val=""/>
+      <w:lvlJc w:val="left"/>
+      <w:pPr>
+        <w:ind w:left="6480" w:hanging="360"/>
+      </w:pPr>
+      <w:rPr>
+        <w:rFonts w:ascii="Wingdings" w:hAnsi="Wingdings" w:hint="default"/>
+      </w:rPr>
+    </w:lvl>
+  </w:abstractNum>
+  <w:abstractNum w:abstractNumId="30" w15:restartNumberingAfterBreak="0">
     <w:nsid w:val="7BE434D7"/>
     <w:multiLevelType w:val="singleLevel"/>
     <w:tmpl w:val="04090001"/>
@@ -4689,7 +4752,7 @@
       </w:rPr>
     </w:lvl>
   </w:abstractNum>
-  <w:abstractNum w:abstractNumId="30" w15:restartNumberingAfterBreak="0">
+  <w:abstractNum w:abstractNumId="31" w15:restartNumberingAfterBreak="0">
     <w:nsid w:val="7C9362FF"/>
     <w:multiLevelType w:val="hybridMultilevel"/>
     <w:tmpl w:val="23B07F92"/>
@@ -4857,7 +4920,7 @@
     <w:abstractNumId w:val="16"/>
   </w:num>
   <w:num w:numId="5">
-    <w:abstractNumId w:val="29"/>
+    <w:abstractNumId w:val="30"/>
   </w:num>
   <w:num w:numId="6">
     <w:abstractNumId w:val="22"/>
@@ -4940,7 +5003,7 @@
     <w:abstractNumId w:val="24"/>
   </w:num>
   <w:num w:numId="28">
-    <w:abstractNumId w:val="30"/>
+    <w:abstractNumId w:val="31"/>
   </w:num>
   <w:num w:numId="29">
     <w:abstractNumId w:val="18"/>
@@ -4953,6 +5016,9 @@
   </w:num>
   <w:num w:numId="32">
     <w:abstractNumId w:val="15"/>
+  </w:num>
+  <w:num w:numId="33">
+    <w:abstractNumId w:val="29"/>
   </w:num>
 </w:numbering>
 </file>
@@ -5971,6 +6037,10 @@
       <w:szCs w:val="16"/>
     </w:rPr>
   </w:style>
+  <w:style w:type="character" w:customStyle="1" w:styleId="apple-converted-space">
+    <w:name w:val="apple-converted-space"/>
+    <w:rsid w:val="00CE6F8B"/>
+  </w:style>
 </w:styles>
 </file>
 
